--- a/git攻略/git命令工作常用.docx
+++ b/git攻略/git命令工作常用.docx
@@ -606,9 +606,6 @@
           <w:numId w:val="2"/>
         </w:numPr>
         <w:ind w:firstLineChars="0"/>
-        <w:rPr>
-          <w:rFonts w:hint="eastAsia"/>
-        </w:rPr>
       </w:pPr>
       <w:r>
         <w:t>各种权限都需要申请和审批</w:t>
@@ -740,11 +737,6 @@
       </w:r>
     </w:p>
     <w:p>
-      <w:pPr>
-        <w:rPr>
-          <w:rFonts w:hint="eastAsia"/>
-        </w:rPr>
-      </w:pPr>
       <w:r>
         <w:rPr>
           <w:rFonts w:hint="eastAsia"/>
@@ -4778,7 +4770,6 @@
       <w:pPr>
         <w:pStyle w:val="3"/>
         <w:rPr>
-          <w:rFonts w:hint="eastAsia"/>
           <w:shd w:val="clear" w:color="auto" w:fill="FFFFFF"/>
         </w:rPr>
       </w:pPr>
@@ -4815,14 +4806,7 @@
           <w:rFonts w:hint="eastAsia"/>
           <w:shd w:val="clear" w:color="auto" w:fill="FFFFFF"/>
         </w:rPr>
-        <w:t>其他操作</w:t>
-      </w:r>
-      <w:r>
-        <w:rPr>
-          <w:rFonts w:hint="eastAsia"/>
-          <w:shd w:val="clear" w:color="auto" w:fill="FFFFFF"/>
-        </w:rPr>
-        <w:t>中）</w:t>
+        <w:t>其他操作中）</w:t>
       </w:r>
     </w:p>
     <w:p>
@@ -4988,13 +4972,7 @@
         <w:t>]</w:t>
       </w:r>
     </w:p>
-    <w:p>
-      <w:pPr>
-        <w:rPr>
-          <w:rFonts w:hint="eastAsia"/>
-        </w:rPr>
-      </w:pPr>
-    </w:p>
+    <w:p/>
     <w:p>
       <w:pPr>
         <w:pStyle w:val="a3"/>
@@ -5268,7 +5246,6 @@
     <w:p>
       <w:pPr>
         <w:rPr>
-          <w:rFonts w:hint="eastAsia"/>
           <w:b/>
         </w:rPr>
       </w:pPr>
@@ -5311,7 +5288,7 @@
         <w:ind w:firstLineChars="0"/>
         <w:jc w:val="left"/>
         <w:rPr>
-          <w:rFonts w:ascii="Courier New" w:eastAsia="宋体" w:hAnsi="Courier New" w:cs="Courier New" w:hint="eastAsia"/>
+          <w:rFonts w:ascii="Courier New" w:eastAsia="宋体" w:hAnsi="Courier New" w:cs="Courier New"/>
           <w:color w:val="000000"/>
           <w:spacing w:val="-2"/>
           <w:kern w:val="0"/>
@@ -5667,9 +5644,6 @@
           <w:numId w:val="18"/>
         </w:numPr>
         <w:ind w:firstLineChars="0"/>
-        <w:rPr>
-          <w:rFonts w:hint="eastAsia"/>
-        </w:rPr>
       </w:pPr>
       <w:r>
         <w:t>以此类推...</w:t>
@@ -5711,7 +5685,6 @@
     <w:p>
       <w:pPr>
         <w:rPr>
-          <w:rFonts w:hint="eastAsia"/>
           <w:b/>
         </w:rPr>
       </w:pPr>
@@ -5763,7 +5736,6 @@
     <w:p>
       <w:pPr>
         <w:rPr>
-          <w:rFonts w:hint="eastAsia"/>
           <w:shd w:val="clear" w:color="auto" w:fill="FFFFFF"/>
         </w:rPr>
       </w:pPr>
@@ -5789,18 +5761,7 @@
           <w:szCs w:val="18"/>
           <w:bdr w:val="none" w:sz="0" w:space="0" w:color="auto" w:frame="1"/>
         </w:rPr>
-        <w:t xml:space="preserve"> checkout [commit] [file]</w:t>
-      </w:r>
-      <w:r>
-        <w:rPr>
-          <w:rFonts w:ascii="Courier New" w:eastAsia="宋体" w:hAnsi="Courier New" w:cs="Courier New"/>
-          <w:color w:val="000000"/>
-          <w:spacing w:val="-2"/>
-          <w:kern w:val="0"/>
-          <w:szCs w:val="18"/>
-          <w:bdr w:val="none" w:sz="0" w:space="0" w:color="auto" w:frame="1"/>
-        </w:rPr>
-        <w:t xml:space="preserve"> </w:t>
+        <w:t xml:space="preserve"> checkout [commit] [file] </w:t>
       </w:r>
       <w:r>
         <w:rPr>
@@ -5972,7 +5933,7 @@
         <w:snapToGrid/>
         <w:jc w:val="left"/>
         <w:rPr>
-          <w:rFonts w:ascii="Courier New" w:eastAsia="宋体" w:hAnsi="Courier New" w:cs="Courier New" w:hint="eastAsia"/>
+          <w:rFonts w:ascii="Courier New" w:eastAsia="宋体" w:hAnsi="Courier New" w:cs="Courier New"/>
           <w:color w:val="000000"/>
           <w:spacing w:val="-2"/>
           <w:kern w:val="0"/>
@@ -6446,16 +6407,6 @@
         <w:snapToGrid/>
         <w:jc w:val="left"/>
         <w:rPr>
-          <w:rFonts w:ascii="Courier New" w:eastAsia="宋体" w:hAnsi="Courier New" w:cs="Courier New" w:hint="eastAsia"/>
-          <w:color w:val="000000"/>
-          <w:spacing w:val="-2"/>
-          <w:kern w:val="0"/>
-          <w:szCs w:val="18"/>
-          <w:bdr w:val="none" w:sz="0" w:space="0" w:color="auto" w:frame="1"/>
-        </w:rPr>
-      </w:pPr>
-      <w:r>
-        <w:rPr>
           <w:rFonts w:ascii="Courier New" w:eastAsia="宋体" w:hAnsi="Courier New" w:cs="Courier New"/>
           <w:color w:val="000000"/>
           <w:spacing w:val="-2"/>
@@ -6463,9 +6414,7 @@
           <w:szCs w:val="18"/>
           <w:bdr w:val="none" w:sz="0" w:space="0" w:color="auto" w:frame="1"/>
         </w:rPr>
-        <w:t xml:space="preserve">$ </w:t>
-      </w:r>
-      <w:proofErr w:type="spellStart"/>
+      </w:pPr>
       <w:r>
         <w:rPr>
           <w:rFonts w:ascii="Courier New" w:eastAsia="宋体" w:hAnsi="Courier New" w:cs="Courier New"/>
@@ -6475,9 +6424,9 @@
           <w:szCs w:val="18"/>
           <w:bdr w:val="none" w:sz="0" w:space="0" w:color="auto" w:frame="1"/>
         </w:rPr>
-        <w:t>git</w:t>
-      </w:r>
-      <w:proofErr w:type="spellEnd"/>
+        <w:t xml:space="preserve">$ </w:t>
+      </w:r>
+      <w:proofErr w:type="spellStart"/>
       <w:r>
         <w:rPr>
           <w:rFonts w:ascii="Courier New" w:eastAsia="宋体" w:hAnsi="Courier New" w:cs="Courier New"/>
@@ -6487,8 +6436,9 @@
           <w:szCs w:val="18"/>
           <w:bdr w:val="none" w:sz="0" w:space="0" w:color="auto" w:frame="1"/>
         </w:rPr>
-        <w:t xml:space="preserve"> reset</w:t>
-      </w:r>
+        <w:t>git</w:t>
+      </w:r>
+      <w:proofErr w:type="spellEnd"/>
       <w:r>
         <w:rPr>
           <w:rFonts w:ascii="Courier New" w:eastAsia="宋体" w:hAnsi="Courier New" w:cs="Courier New"/>
@@ -6498,7 +6448,7 @@
           <w:szCs w:val="18"/>
           <w:bdr w:val="none" w:sz="0" w:space="0" w:color="auto" w:frame="1"/>
         </w:rPr>
-        <w:t xml:space="preserve"> </w:t>
+        <w:t xml:space="preserve"> reset</w:t>
       </w:r>
       <w:r>
         <w:rPr>
@@ -6509,7 +6459,7 @@
           <w:szCs w:val="18"/>
           <w:bdr w:val="none" w:sz="0" w:space="0" w:color="auto" w:frame="1"/>
         </w:rPr>
-        <w:t>[commit]</w:t>
+        <w:t xml:space="preserve"> [commit]</w:t>
       </w:r>
       <w:r>
         <w:rPr>
@@ -6523,17 +6473,10 @@
         <w:t xml:space="preserve"> [file]</w:t>
       </w:r>
     </w:p>
-    <w:p>
-      <w:pPr>
-        <w:rPr>
-          <w:rFonts w:hint="eastAsia"/>
-        </w:rPr>
-      </w:pPr>
-    </w:p>
-    <w:p>
-      <w:pPr>
-        <w:rPr>
-          <w:rFonts w:hint="eastAsia"/>
+    <w:p/>
+    <w:p>
+      <w:pPr>
+        <w:rPr>
           <w:b/>
         </w:rPr>
       </w:pPr>
@@ -6559,13 +6502,7 @@
         <w:t>文件</w:t>
       </w:r>
     </w:p>
-    <w:p>
-      <w:pPr>
-        <w:rPr>
-          <w:rFonts w:hint="eastAsia"/>
-        </w:rPr>
-      </w:pPr>
-    </w:p>
+    <w:p/>
     <w:p>
       <w:pPr>
         <w:widowControl/>
@@ -6621,6 +6558,30 @@
         </w:rPr>
         <w:t>恢复暂存区的所有文件到工作区</w:t>
       </w:r>
+      <w:r>
+        <w:rPr>
+          <w:rFonts w:ascii="Courier New" w:eastAsia="宋体" w:hAnsi="Courier New" w:cs="Courier New" w:hint="eastAsia"/>
+          <w:color w:val="000000"/>
+          <w:spacing w:val="-2"/>
+          <w:kern w:val="0"/>
+          <w:szCs w:val="18"/>
+          <w:bdr w:val="none" w:sz="0" w:space="0" w:color="auto" w:frame="1"/>
+        </w:rPr>
+        <w:t>（但是好像如果是增加的文件的能被撤销掉吗？</w:t>
+      </w:r>
+      <w:bookmarkStart w:id="0" w:name="_GoBack"/>
+      <w:bookmarkEnd w:id="0"/>
+      <w:r>
+        <w:rPr>
+          <w:rFonts w:ascii="Courier New" w:eastAsia="宋体" w:hAnsi="Courier New" w:cs="Courier New" w:hint="eastAsia"/>
+          <w:color w:val="000000"/>
+          <w:spacing w:val="-2"/>
+          <w:kern w:val="0"/>
+          <w:szCs w:val="18"/>
+          <w:bdr w:val="none" w:sz="0" w:space="0" w:color="auto" w:frame="1"/>
+        </w:rPr>
+        <w:t>）</w:t>
+      </w:r>
     </w:p>
     <w:p>
       <w:pPr>
@@ -6705,11 +6666,6 @@
       <w:proofErr w:type="gramEnd"/>
     </w:p>
     <w:p>
-      <w:pPr>
-        <w:rPr>
-          <w:rFonts w:hint="eastAsia"/>
-        </w:rPr>
-      </w:pPr>
       <w:r>
         <w:rPr>
           <w:rFonts w:hint="eastAsia"/>
@@ -6939,13 +6895,7 @@
         <w:t xml:space="preserve"> reset --hard HEAD^</w:t>
       </w:r>
     </w:p>
-    <w:p>
-      <w:pPr>
-        <w:rPr>
-          <w:rFonts w:hint="eastAsia"/>
-        </w:rPr>
-      </w:pPr>
-    </w:p>
+    <w:p/>
     <w:p>
       <w:pPr>
         <w:pStyle w:val="a3"/>
@@ -7231,6 +7181,16 @@
         <w:snapToGrid/>
         <w:jc w:val="left"/>
         <w:rPr>
+          <w:rFonts w:ascii="Courier New" w:eastAsia="宋体" w:hAnsi="Courier New" w:cs="Courier New"/>
+          <w:color w:val="000000"/>
+          <w:spacing w:val="-2"/>
+          <w:kern w:val="0"/>
+          <w:szCs w:val="18"/>
+          <w:bdr w:val="none" w:sz="0" w:space="0" w:color="auto" w:frame="1"/>
+        </w:rPr>
+      </w:pPr>
+      <w:r>
+        <w:rPr>
           <w:rFonts w:ascii="Courier New" w:eastAsia="宋体" w:hAnsi="Courier New" w:cs="Courier New" w:hint="eastAsia"/>
           <w:color w:val="000000"/>
           <w:spacing w:val="-2"/>
@@ -7238,7 +7198,36 @@
           <w:szCs w:val="18"/>
           <w:bdr w:val="none" w:sz="0" w:space="0" w:color="auto" w:frame="1"/>
         </w:rPr>
-      </w:pPr>
+        <w:t>同样</w:t>
+      </w:r>
+      <w:r>
+        <w:rPr>
+          <w:rFonts w:ascii="Courier New" w:eastAsia="宋体" w:hAnsi="Courier New" w:cs="Courier New"/>
+          <w:color w:val="000000"/>
+          <w:spacing w:val="-2"/>
+          <w:kern w:val="0"/>
+          <w:szCs w:val="18"/>
+          <w:bdr w:val="none" w:sz="0" w:space="0" w:color="auto" w:frame="1"/>
+        </w:rPr>
+        <w:t>重置当前分支的指针为</w:t>
+      </w:r>
+      <w:r>
+        <w:rPr>
+          <w:bdr w:val="none" w:sz="0" w:space="0" w:color="auto" w:frame="1"/>
+        </w:rPr>
+        <w:t>上一个版本</w:t>
+      </w:r>
+      <w:r>
+        <w:rPr>
+          <w:rFonts w:ascii="Courier New" w:eastAsia="宋体" w:hAnsi="Courier New" w:cs="Courier New"/>
+          <w:color w:val="000000"/>
+          <w:spacing w:val="-2"/>
+          <w:kern w:val="0"/>
+          <w:szCs w:val="18"/>
+          <w:bdr w:val="none" w:sz="0" w:space="0" w:color="auto" w:frame="1"/>
+        </w:rPr>
+        <w:t>，同时重置暂存区</w:t>
+      </w:r>
       <w:r>
         <w:rPr>
           <w:rFonts w:ascii="Courier New" w:eastAsia="宋体" w:hAnsi="Courier New" w:cs="Courier New" w:hint="eastAsia"/>
@@ -7248,7 +7237,7 @@
           <w:szCs w:val="18"/>
           <w:bdr w:val="none" w:sz="0" w:space="0" w:color="auto" w:frame="1"/>
         </w:rPr>
-        <w:t>同样</w:t>
+        <w:t>，</w:t>
       </w:r>
       <w:r>
         <w:rPr>
@@ -7259,24 +7248,7 @@
           <w:szCs w:val="18"/>
           <w:bdr w:val="none" w:sz="0" w:space="0" w:color="auto" w:frame="1"/>
         </w:rPr>
-        <w:t>重置当前分支的指针为</w:t>
-      </w:r>
-      <w:r>
-        <w:rPr>
-          <w:bdr w:val="none" w:sz="0" w:space="0" w:color="auto" w:frame="1"/>
-        </w:rPr>
-        <w:t>上一个版本</w:t>
-      </w:r>
-      <w:r>
-        <w:rPr>
-          <w:rFonts w:ascii="Courier New" w:eastAsia="宋体" w:hAnsi="Courier New" w:cs="Courier New"/>
-          <w:color w:val="000000"/>
-          <w:spacing w:val="-2"/>
-          <w:kern w:val="0"/>
-          <w:szCs w:val="18"/>
-          <w:bdr w:val="none" w:sz="0" w:space="0" w:color="auto" w:frame="1"/>
-        </w:rPr>
-        <w:t>，同时重置暂存区</w:t>
+        <w:t>但工作区不变</w:t>
       </w:r>
       <w:r>
         <w:rPr>
@@ -7287,29 +7259,31 @@
           <w:szCs w:val="18"/>
           <w:bdr w:val="none" w:sz="0" w:space="0" w:color="auto" w:frame="1"/>
         </w:rPr>
-        <w:t>，</w:t>
-      </w:r>
-      <w:r>
-        <w:rPr>
-          <w:rFonts w:ascii="Courier New" w:eastAsia="宋体" w:hAnsi="Courier New" w:cs="Courier New"/>
+        <w:t>命令：</w:t>
+      </w:r>
+      <w:r>
+        <w:rPr>
+          <w:rFonts w:ascii="Courier New" w:eastAsia="宋体" w:hAnsi="Courier New" w:cs="Courier New" w:hint="eastAsia"/>
+          <w:b/>
           <w:color w:val="000000"/>
           <w:spacing w:val="-2"/>
           <w:kern w:val="0"/>
           <w:szCs w:val="18"/>
           <w:bdr w:val="none" w:sz="0" w:space="0" w:color="auto" w:frame="1"/>
         </w:rPr>
-        <w:t>但工作区不变</w:t>
+        <w:t>【重要，撤销本次</w:t>
       </w:r>
       <w:r>
         <w:rPr>
           <w:rFonts w:ascii="Courier New" w:eastAsia="宋体" w:hAnsi="Courier New" w:cs="Courier New" w:hint="eastAsia"/>
+          <w:b/>
           <w:color w:val="000000"/>
           <w:spacing w:val="-2"/>
           <w:kern w:val="0"/>
           <w:szCs w:val="18"/>
           <w:bdr w:val="none" w:sz="0" w:space="0" w:color="auto" w:frame="1"/>
         </w:rPr>
-        <w:t>命令：</w:t>
+        <w:t>add</w:t>
       </w:r>
       <w:r>
         <w:rPr>
@@ -7321,37 +7295,12 @@
           <w:szCs w:val="18"/>
           <w:bdr w:val="none" w:sz="0" w:space="0" w:color="auto" w:frame="1"/>
         </w:rPr>
-        <w:t>【重要，撤销本次</w:t>
-      </w:r>
-      <w:r>
-        <w:rPr>
-          <w:rFonts w:ascii="Courier New" w:eastAsia="宋体" w:hAnsi="Courier New" w:cs="Courier New" w:hint="eastAsia"/>
-          <w:b/>
-          <w:color w:val="000000"/>
-          <w:spacing w:val="-2"/>
-          <w:kern w:val="0"/>
-          <w:szCs w:val="18"/>
-          <w:bdr w:val="none" w:sz="0" w:space="0" w:color="auto" w:frame="1"/>
-        </w:rPr>
-        <w:t>add</w:t>
-      </w:r>
-      <w:r>
-        <w:rPr>
-          <w:rFonts w:ascii="Courier New" w:eastAsia="宋体" w:hAnsi="Courier New" w:cs="Courier New" w:hint="eastAsia"/>
-          <w:b/>
-          <w:color w:val="000000"/>
-          <w:spacing w:val="-2"/>
-          <w:kern w:val="0"/>
-          <w:szCs w:val="18"/>
-          <w:bdr w:val="none" w:sz="0" w:space="0" w:color="auto" w:frame="1"/>
-        </w:rPr>
         <w:t>】</w:t>
       </w:r>
     </w:p>
     <w:p>
       <w:pPr>
         <w:rPr>
-          <w:rFonts w:hint="eastAsia"/>
           <w:color w:val="333333"/>
         </w:rPr>
       </w:pPr>
@@ -7572,7 +7521,7 @@
     <w:p>
       <w:pPr>
         <w:rPr>
-          <w:rFonts w:asciiTheme="minorEastAsia" w:hAnsiTheme="minorEastAsia" w:cs="Courier New" w:hint="eastAsia"/>
+          <w:rFonts w:asciiTheme="minorEastAsia" w:hAnsiTheme="minorEastAsia" w:cs="Courier New"/>
           <w:color w:val="000000"/>
           <w:spacing w:val="-2"/>
           <w:kern w:val="0"/>
@@ -7807,7 +7756,7 @@
             <w:sz w:val="20"/>
             <w:szCs w:val="20"/>
           </w:rPr>
-          <w:t xml:space="preserve"> </w:t>
+          <w:t xml:space="preserve"> | </w:t>
         </w:r>
         <w:r>
           <w:rPr>
@@ -7817,27 +7766,7 @@
             <w:sz w:val="20"/>
             <w:szCs w:val="20"/>
           </w:rPr>
-          <w:t xml:space="preserve">| </w:t>
-        </w:r>
-        <w:r>
-          <w:rPr>
-            <w:rStyle w:val="ab"/>
-            <w:rFonts w:ascii="Arial" w:hAnsi="Arial" w:cs="Arial"/>
-            <w:color w:val="234DA7"/>
-            <w:sz w:val="20"/>
-            <w:szCs w:val="20"/>
-          </w:rPr>
-          <w:t>菜</w:t>
-        </w:r>
-        <w:r>
-          <w:rPr>
-            <w:rStyle w:val="ab"/>
-            <w:rFonts w:ascii="Arial" w:hAnsi="Arial" w:cs="Arial"/>
-            <w:color w:val="234DA7"/>
-            <w:sz w:val="20"/>
-            <w:szCs w:val="20"/>
-          </w:rPr>
-          <w:t>鸟教程</w:t>
+          <w:t>菜鸟教程</w:t>
         </w:r>
         <w:r>
           <w:rPr>
@@ -7876,7 +7805,7 @@
         <w:snapToGrid/>
         <w:jc w:val="left"/>
         <w:rPr>
-          <w:rFonts w:ascii="Courier New" w:eastAsia="宋体" w:hAnsi="Courier New" w:cs="Courier New" w:hint="eastAsia"/>
+          <w:rFonts w:ascii="Courier New" w:eastAsia="宋体" w:hAnsi="Courier New" w:cs="Courier New"/>
           <w:color w:val="000000"/>
           <w:spacing w:val="-2"/>
           <w:kern w:val="0"/>
@@ -8151,7 +8080,6 @@
     <w:p>
       <w:pPr>
         <w:rPr>
-          <w:rFonts w:hint="eastAsia"/>
           <w:b/>
           <w:szCs w:val="18"/>
           <w:bdr w:val="none" w:sz="0" w:space="0" w:color="auto" w:frame="1"/>
@@ -8334,23 +8262,129 @@
     <w:p>
       <w:pPr>
         <w:rPr>
+          <w:rFonts w:asciiTheme="minorEastAsia" w:hAnsiTheme="minorEastAsia" w:cs="Segoe UI"/>
+          <w:b/>
+          <w:strike/>
+          <w:color w:val="24292E"/>
+          <w:kern w:val="0"/>
+          <w:szCs w:val="18"/>
+        </w:rPr>
+      </w:pPr>
+    </w:p>
+    <w:p>
+      <w:pPr>
+        <w:rPr>
+          <w:b/>
+          <w:szCs w:val="18"/>
+          <w:bdr w:val="none" w:sz="0" w:space="0" w:color="auto" w:frame="1"/>
+        </w:rPr>
+      </w:pPr>
+      <w:r>
+        <w:rPr>
+          <w:rFonts w:hint="eastAsia"/>
+          <w:b/>
+          <w:szCs w:val="18"/>
+          <w:bdr w:val="none" w:sz="0" w:space="0" w:color="auto" w:frame="1"/>
+        </w:rPr>
+        <w:t>撤销本次commit，因为已经commit了，所以HEAD指针就指向了本次commit上去的版本</w:t>
+      </w:r>
+      <w:r>
+        <w:rPr>
+          <w:rFonts w:hint="eastAsia"/>
+          <w:b/>
+          <w:szCs w:val="18"/>
+          <w:bdr w:val="none" w:sz="0" w:space="0" w:color="auto" w:frame="1"/>
+        </w:rPr>
+        <w:t>（HEAD版本）</w:t>
+      </w:r>
+      <w:r>
+        <w:rPr>
+          <w:rFonts w:hint="eastAsia"/>
+          <w:b/>
+          <w:szCs w:val="18"/>
+          <w:bdr w:val="none" w:sz="0" w:space="0" w:color="auto" w:frame="1"/>
+        </w:rPr>
+        <w:t>，所以</w:t>
+      </w:r>
+      <w:r>
+        <w:rPr>
+          <w:rFonts w:hint="eastAsia"/>
+          <w:b/>
+          <w:szCs w:val="18"/>
+          <w:bdr w:val="none" w:sz="0" w:space="0" w:color="auto" w:frame="1"/>
+        </w:rPr>
+        <w:t>撤销本次commit也就是让HEAD指针指向上一个版本（HEAD</w:t>
+      </w:r>
+      <w:r>
+        <w:rPr>
+          <w:b/>
+          <w:szCs w:val="18"/>
+          <w:bdr w:val="none" w:sz="0" w:space="0" w:color="auto" w:frame="1"/>
+        </w:rPr>
+        <w:t>^</w:t>
+      </w:r>
+      <w:r>
+        <w:rPr>
+          <w:rFonts w:hint="eastAsia"/>
+          <w:b/>
+          <w:szCs w:val="18"/>
+          <w:bdr w:val="none" w:sz="0" w:space="0" w:color="auto" w:frame="1"/>
+        </w:rPr>
+        <w:t>版本），所以撤销本次commit的命令为：</w:t>
+      </w:r>
+    </w:p>
+    <w:p>
+      <w:pPr>
+        <w:rPr>
+          <w:rFonts w:asciiTheme="minorEastAsia" w:hAnsiTheme="minorEastAsia" w:cs="Segoe UI"/>
+          <w:b/>
+          <w:color w:val="24292E"/>
+          <w:kern w:val="0"/>
+          <w:szCs w:val="18"/>
+        </w:rPr>
+      </w:pPr>
+      <w:proofErr w:type="spellStart"/>
+      <w:r>
+        <w:rPr>
+          <w:rFonts w:asciiTheme="minorEastAsia" w:hAnsiTheme="minorEastAsia" w:cs="Segoe UI"/>
+          <w:b/>
+          <w:color w:val="24292E"/>
+          <w:kern w:val="0"/>
+          <w:szCs w:val="18"/>
+        </w:rPr>
+        <w:t>git</w:t>
+      </w:r>
+      <w:proofErr w:type="spellEnd"/>
+      <w:r>
+        <w:rPr>
+          <w:rFonts w:asciiTheme="minorEastAsia" w:hAnsiTheme="minorEastAsia" w:cs="Segoe UI"/>
+          <w:b/>
+          <w:color w:val="24292E"/>
+          <w:kern w:val="0"/>
+          <w:szCs w:val="18"/>
+        </w:rPr>
+        <w:t xml:space="preserve"> reset --hard HEAD^</w:t>
+      </w:r>
+      <w:r>
+        <w:rPr>
+          <w:rFonts w:asciiTheme="minorEastAsia" w:hAnsiTheme="minorEastAsia" w:cs="Segoe UI"/>
+          <w:b/>
+          <w:color w:val="24292E"/>
+          <w:kern w:val="0"/>
+          <w:szCs w:val="18"/>
+        </w:rPr>
+        <w:t xml:space="preserve"> </w:t>
+      </w:r>
+      <w:r>
+        <w:rPr>
           <w:rFonts w:asciiTheme="minorEastAsia" w:hAnsiTheme="minorEastAsia" w:cs="Segoe UI" w:hint="eastAsia"/>
           <w:b/>
-          <w:strike/>
-          <w:color w:val="24292E"/>
-          <w:kern w:val="0"/>
-          <w:szCs w:val="18"/>
-        </w:rPr>
-      </w:pPr>
-    </w:p>
-    <w:p>
-      <w:pPr>
-        <w:rPr>
-          <w:b/>
-          <w:szCs w:val="18"/>
-          <w:bdr w:val="none" w:sz="0" w:space="0" w:color="auto" w:frame="1"/>
-        </w:rPr>
-      </w:pPr>
+          <w:color w:val="24292E"/>
+          <w:kern w:val="0"/>
+          <w:szCs w:val="18"/>
+        </w:rPr>
+        <w:t>【</w:t>
+      </w:r>
       <w:r>
         <w:rPr>
           <w:rFonts w:hint="eastAsia"/>
@@ -8362,83 +8396,13 @@
       </w:r>
       <w:r>
         <w:rPr>
-          <w:rFonts w:hint="eastAsia"/>
-          <w:b/>
-          <w:szCs w:val="18"/>
-          <w:bdr w:val="none" w:sz="0" w:space="0" w:color="auto" w:frame="1"/>
-        </w:rPr>
-        <w:t>，因为已经commit了，所以HEAD指针就指向了本次commit上去的版本</w:t>
-      </w:r>
-      <w:r>
-        <w:rPr>
-          <w:rFonts w:hint="eastAsia"/>
-          <w:b/>
-          <w:szCs w:val="18"/>
-          <w:bdr w:val="none" w:sz="0" w:space="0" w:color="auto" w:frame="1"/>
-        </w:rPr>
-        <w:t>（HEAD版本）</w:t>
-      </w:r>
-      <w:r>
-        <w:rPr>
-          <w:rFonts w:hint="eastAsia"/>
-          <w:b/>
-          <w:szCs w:val="18"/>
-          <w:bdr w:val="none" w:sz="0" w:space="0" w:color="auto" w:frame="1"/>
-        </w:rPr>
-        <w:t>，所以</w:t>
-      </w:r>
-      <w:r>
-        <w:rPr>
-          <w:rFonts w:hint="eastAsia"/>
-          <w:b/>
-          <w:szCs w:val="18"/>
-          <w:bdr w:val="none" w:sz="0" w:space="0" w:color="auto" w:frame="1"/>
-        </w:rPr>
-        <w:t>撤销本次commit</w:t>
-      </w:r>
-      <w:r>
-        <w:rPr>
-          <w:rFonts w:hint="eastAsia"/>
-          <w:b/>
-          <w:szCs w:val="18"/>
-          <w:bdr w:val="none" w:sz="0" w:space="0" w:color="auto" w:frame="1"/>
-        </w:rPr>
-        <w:t>也就是让HEAD指针指向上一个版本（HEAD</w:t>
-      </w:r>
-      <w:r>
-        <w:rPr>
-          <w:b/>
-          <w:szCs w:val="18"/>
-          <w:bdr w:val="none" w:sz="0" w:space="0" w:color="auto" w:frame="1"/>
-        </w:rPr>
-        <w:t>^</w:t>
-      </w:r>
-      <w:r>
-        <w:rPr>
-          <w:rFonts w:hint="eastAsia"/>
-          <w:b/>
-          <w:szCs w:val="18"/>
-          <w:bdr w:val="none" w:sz="0" w:space="0" w:color="auto" w:frame="1"/>
-        </w:rPr>
-        <w:t>版本），所以撤销本次</w:t>
-      </w:r>
-      <w:r>
-        <w:rPr>
-          <w:rFonts w:hint="eastAsia"/>
-          <w:b/>
-          <w:szCs w:val="18"/>
-          <w:bdr w:val="none" w:sz="0" w:space="0" w:color="auto" w:frame="1"/>
-        </w:rPr>
-        <w:t>commit</w:t>
-      </w:r>
-      <w:r>
-        <w:rPr>
-          <w:rFonts w:hint="eastAsia"/>
-          <w:b/>
-          <w:szCs w:val="18"/>
-          <w:bdr w:val="none" w:sz="0" w:space="0" w:color="auto" w:frame="1"/>
-        </w:rPr>
-        <w:t>的命令为：</w:t>
+          <w:rFonts w:asciiTheme="minorEastAsia" w:hAnsiTheme="minorEastAsia" w:cs="Segoe UI" w:hint="eastAsia"/>
+          <w:b/>
+          <w:color w:val="24292E"/>
+          <w:kern w:val="0"/>
+          <w:szCs w:val="18"/>
+        </w:rPr>
+        <w:t>】</w:t>
       </w:r>
     </w:p>
     <w:p>
@@ -8451,83 +8415,10 @@
           <w:szCs w:val="18"/>
         </w:rPr>
       </w:pPr>
-      <w:proofErr w:type="spellStart"/>
-      <w:r>
-        <w:rPr>
-          <w:rFonts w:asciiTheme="minorEastAsia" w:hAnsiTheme="minorEastAsia" w:cs="Segoe UI"/>
-          <w:b/>
-          <w:color w:val="24292E"/>
-          <w:kern w:val="0"/>
-          <w:szCs w:val="18"/>
-        </w:rPr>
-        <w:t>git</w:t>
-      </w:r>
-      <w:proofErr w:type="spellEnd"/>
-      <w:r>
-        <w:rPr>
-          <w:rFonts w:asciiTheme="minorEastAsia" w:hAnsiTheme="minorEastAsia" w:cs="Segoe UI"/>
-          <w:b/>
-          <w:color w:val="24292E"/>
-          <w:kern w:val="0"/>
-          <w:szCs w:val="18"/>
-        </w:rPr>
-        <w:t xml:space="preserve"> reset --hard HEAD^</w:t>
-      </w:r>
-      <w:r>
-        <w:rPr>
-          <w:rFonts w:asciiTheme="minorEastAsia" w:hAnsiTheme="minorEastAsia" w:cs="Segoe UI"/>
-          <w:b/>
-          <w:color w:val="24292E"/>
-          <w:kern w:val="0"/>
-          <w:szCs w:val="18"/>
-        </w:rPr>
-        <w:t xml:space="preserve"> </w:t>
-      </w:r>
-      <w:r>
-        <w:rPr>
-          <w:rFonts w:asciiTheme="minorEastAsia" w:hAnsiTheme="minorEastAsia" w:cs="Segoe UI" w:hint="eastAsia"/>
-          <w:b/>
-          <w:color w:val="24292E"/>
-          <w:kern w:val="0"/>
-          <w:szCs w:val="18"/>
-        </w:rPr>
-        <w:t>【</w:t>
-      </w:r>
-      <w:r>
-        <w:rPr>
-          <w:rFonts w:hint="eastAsia"/>
-          <w:b/>
-          <w:szCs w:val="18"/>
-          <w:bdr w:val="none" w:sz="0" w:space="0" w:color="auto" w:frame="1"/>
-        </w:rPr>
-        <w:t>撤销本次commit</w:t>
-      </w:r>
-      <w:r>
-        <w:rPr>
-          <w:rFonts w:asciiTheme="minorEastAsia" w:hAnsiTheme="minorEastAsia" w:cs="Segoe UI" w:hint="eastAsia"/>
-          <w:b/>
-          <w:color w:val="24292E"/>
-          <w:kern w:val="0"/>
-          <w:szCs w:val="18"/>
-        </w:rPr>
-        <w:t>】</w:t>
-      </w:r>
-    </w:p>
-    <w:p>
-      <w:pPr>
-        <w:rPr>
-          <w:rFonts w:asciiTheme="minorEastAsia" w:hAnsiTheme="minorEastAsia" w:cs="Segoe UI"/>
-          <w:b/>
-          <w:color w:val="24292E"/>
-          <w:kern w:val="0"/>
-          <w:szCs w:val="18"/>
-        </w:rPr>
-      </w:pPr>
-    </w:p>
-    <w:p>
-      <w:pPr>
-        <w:rPr>
-          <w:rFonts w:hint="eastAsia"/>
+    </w:p>
+    <w:p>
+      <w:pPr>
+        <w:rPr>
           <w:b/>
           <w:strike/>
           <w:szCs w:val="18"/>
@@ -8656,6 +8547,38 @@
         <w:snapToGrid/>
         <w:jc w:val="left"/>
         <w:rPr>
+          <w:rFonts w:ascii="Courier New" w:eastAsia="宋体" w:hAnsi="Courier New" w:cs="Courier New"/>
+          <w:color w:val="000000"/>
+          <w:spacing w:val="-2"/>
+          <w:kern w:val="0"/>
+          <w:szCs w:val="18"/>
+          <w:bdr w:val="none" w:sz="0" w:space="0" w:color="auto" w:frame="1"/>
+        </w:rPr>
+      </w:pPr>
+      <w:r>
+        <w:rPr>
+          <w:rFonts w:ascii="Courier New" w:eastAsia="宋体" w:hAnsi="Courier New" w:cs="Courier New"/>
+          <w:color w:val="000000"/>
+          <w:spacing w:val="-2"/>
+          <w:kern w:val="0"/>
+          <w:szCs w:val="18"/>
+          <w:bdr w:val="none" w:sz="0" w:space="0" w:color="auto" w:frame="1"/>
+        </w:rPr>
+        <w:t xml:space="preserve"># </w:t>
+      </w:r>
+      <w:r>
+        <w:rPr>
+          <w:rFonts w:ascii="Courier New" w:eastAsia="宋体" w:hAnsi="Courier New" w:cs="Courier New"/>
+          <w:color w:val="000000"/>
+          <w:spacing w:val="-2"/>
+          <w:kern w:val="0"/>
+          <w:szCs w:val="18"/>
+          <w:bdr w:val="none" w:sz="0" w:space="0" w:color="auto" w:frame="1"/>
+        </w:rPr>
+        <w:t>重置暂存区与工作区，与</w:t>
+      </w:r>
+      <w:r>
+        <w:rPr>
           <w:rFonts w:ascii="Courier New" w:eastAsia="宋体" w:hAnsi="Courier New" w:cs="Courier New" w:hint="eastAsia"/>
           <w:color w:val="000000"/>
           <w:spacing w:val="-2"/>
@@ -8663,7 +8586,8 @@
           <w:szCs w:val="18"/>
           <w:bdr w:val="none" w:sz="0" w:space="0" w:color="auto" w:frame="1"/>
         </w:rPr>
-      </w:pPr>
+        <w:t>最近一次</w:t>
+      </w:r>
       <w:r>
         <w:rPr>
           <w:rFonts w:ascii="Courier New" w:eastAsia="宋体" w:hAnsi="Courier New" w:cs="Courier New"/>
@@ -8673,7 +8597,7 @@
           <w:szCs w:val="18"/>
           <w:bdr w:val="none" w:sz="0" w:space="0" w:color="auto" w:frame="1"/>
         </w:rPr>
-        <w:t xml:space="preserve"># </w:t>
+        <w:t>commit</w:t>
       </w:r>
       <w:r>
         <w:rPr>
@@ -8684,39 +8608,6 @@
           <w:szCs w:val="18"/>
           <w:bdr w:val="none" w:sz="0" w:space="0" w:color="auto" w:frame="1"/>
         </w:rPr>
-        <w:t>重置暂存区与工作区，与</w:t>
-      </w:r>
-      <w:r>
-        <w:rPr>
-          <w:rFonts w:ascii="Courier New" w:eastAsia="宋体" w:hAnsi="Courier New" w:cs="Courier New" w:hint="eastAsia"/>
-          <w:color w:val="000000"/>
-          <w:spacing w:val="-2"/>
-          <w:kern w:val="0"/>
-          <w:szCs w:val="18"/>
-          <w:bdr w:val="none" w:sz="0" w:space="0" w:color="auto" w:frame="1"/>
-        </w:rPr>
-        <w:t>最近一次</w:t>
-      </w:r>
-      <w:r>
-        <w:rPr>
-          <w:rFonts w:ascii="Courier New" w:eastAsia="宋体" w:hAnsi="Courier New" w:cs="Courier New"/>
-          <w:color w:val="000000"/>
-          <w:spacing w:val="-2"/>
-          <w:kern w:val="0"/>
-          <w:szCs w:val="18"/>
-          <w:bdr w:val="none" w:sz="0" w:space="0" w:color="auto" w:frame="1"/>
-        </w:rPr>
-        <w:t>commit</w:t>
-      </w:r>
-      <w:r>
-        <w:rPr>
-          <w:rFonts w:ascii="Courier New" w:eastAsia="宋体" w:hAnsi="Courier New" w:cs="Courier New"/>
-          <w:color w:val="000000"/>
-          <w:spacing w:val="-2"/>
-          <w:kern w:val="0"/>
-          <w:szCs w:val="18"/>
-          <w:bdr w:val="none" w:sz="0" w:space="0" w:color="auto" w:frame="1"/>
-        </w:rPr>
         <w:t>保持一致</w:t>
       </w:r>
     </w:p>
@@ -8756,7 +8647,6 @@
     <w:p>
       <w:pPr>
         <w:rPr>
-          <w:rFonts w:hint="eastAsia"/>
           <w:b/>
           <w:strike/>
           <w:szCs w:val="18"/>
@@ -8767,7 +8657,6 @@
     <w:p>
       <w:pPr>
         <w:rPr>
-          <w:rFonts w:hint="eastAsia"/>
           <w:bdr w:val="none" w:sz="0" w:space="0" w:color="auto" w:frame="1"/>
         </w:rPr>
       </w:pPr>
@@ -9087,8 +8976,6 @@
       <w:r>
         <w:t>~</w:t>
       </w:r>
-      <w:bookmarkStart w:id="0" w:name="_GoBack"/>
-      <w:bookmarkEnd w:id="0"/>
       <w:r>
         <w:t>2 上上一个版本</w:t>
       </w:r>
@@ -9109,7 +8996,6 @@
     <w:p>
       <w:pPr>
         <w:rPr>
-          <w:rFonts w:hint="eastAsia"/>
           <w:b/>
         </w:rPr>
       </w:pPr>
@@ -9139,19 +9025,7 @@
         <w:rPr>
           <w:rFonts w:hint="eastAsia"/>
         </w:rPr>
-        <w:t>，</w:t>
-      </w:r>
-      <w:r>
-        <w:rPr>
-          <w:rFonts w:hint="eastAsia"/>
-        </w:rPr>
-        <w:t>HEAD指针</w:t>
-      </w:r>
-      <w:r>
-        <w:rPr>
-          <w:rFonts w:hint="eastAsia"/>
-        </w:rPr>
-        <w:t>其实是存在</w:t>
+        <w:t>，HEAD指针其实是存在</w:t>
       </w:r>
       <w:proofErr w:type="gramStart"/>
       <w:r>
@@ -9174,13 +9048,7 @@
         <w:t>^，以此类推</w:t>
       </w:r>
     </w:p>
-    <w:p>
-      <w:pPr>
-        <w:rPr>
-          <w:rFonts w:hint="eastAsia"/>
-        </w:rPr>
-      </w:pPr>
-    </w:p>
+    <w:p/>
     <w:p>
       <w:r>
         <w:t>版本回退速度非常快，因为</w:t>
@@ -9355,11 +9223,6 @@
       </w:r>
     </w:p>
     <w:p>
-      <w:pPr>
-        <w:rPr>
-          <w:rFonts w:hint="eastAsia"/>
-        </w:rPr>
-      </w:pPr>
       <w:r>
         <w:rPr>
           <w:rFonts w:hAnsi="Symbol"/>
@@ -9452,7 +9315,6 @@
     <w:p>
       <w:pPr>
         <w:rPr>
-          <w:rFonts w:hint="eastAsia"/>
           <w:color w:val="FF0000"/>
         </w:rPr>
       </w:pPr>
@@ -9483,13 +9345,7 @@
         <w:t>不希望就用hard</w:t>
       </w:r>
     </w:p>
-    <w:p>
-      <w:pPr>
-        <w:rPr>
-          <w:rFonts w:hint="eastAsia"/>
-        </w:rPr>
-      </w:pPr>
-    </w:p>
+    <w:p/>
     <w:p>
       <w:pPr>
         <w:pStyle w:val="a3"/>
@@ -9521,7 +9377,7 @@
         <w:ind w:firstLineChars="0"/>
         <w:jc w:val="left"/>
         <w:rPr>
-          <w:rFonts w:ascii="Courier New" w:eastAsia="宋体" w:hAnsi="Courier New" w:cs="Courier New" w:hint="eastAsia"/>
+          <w:rFonts w:ascii="Courier New" w:eastAsia="宋体" w:hAnsi="Courier New" w:cs="Courier New"/>
           <w:color w:val="000000"/>
           <w:spacing w:val="-2"/>
           <w:kern w:val="0"/>
@@ -9669,7 +9525,7 @@
         <w:snapToGrid/>
         <w:jc w:val="left"/>
         <w:rPr>
-          <w:rFonts w:ascii="Courier New" w:eastAsia="宋体" w:hAnsi="Courier New" w:cs="Courier New" w:hint="eastAsia"/>
+          <w:rFonts w:ascii="Courier New" w:eastAsia="宋体" w:hAnsi="Courier New" w:cs="Courier New"/>
           <w:color w:val="000000"/>
           <w:spacing w:val="-2"/>
           <w:kern w:val="0"/>
